--- a/Module 06 Knowledge Document Kelly Kauffman.docx
+++ b/Module 06 Knowledge Document Kelly Kauffman.docx
@@ -416,6 +416,7 @@
       <w:r>
         <w:rPr>
           <w:rFonts w:cstheme="minorHAnsi"/>
+          <w:noProof/>
         </w:rPr>
         <w:drawing>
           <wp:inline distT="0" distB="0" distL="0" distR="0" wp14:anchorId="30252809" wp14:editId="1C7DB232">
@@ -464,24 +465,14 @@
       <w:r>
         <w:t xml:space="preserve">Figure </w:t>
       </w:r>
-      <w:r>
-        <w:fldChar w:fldCharType="begin"/>
-      </w:r>
-      <w:r>
-        <w:instrText xml:space="preserve"> SEQ Figure \* ARABIC </w:instrText>
-      </w:r>
-      <w:r>
-        <w:fldChar w:fldCharType="separate"/>
-      </w:r>
-      <w:r>
-        <w:rPr>
-          <w:noProof/>
-        </w:rPr>
-        <w:t>1</w:t>
-      </w:r>
-      <w:r>
-        <w:fldChar w:fldCharType="end"/>
-      </w:r>
+      <w:fldSimple w:instr=" SEQ Figure \* ARABIC ">
+        <w:r>
+          <w:rPr>
+            <w:noProof/>
+          </w:rPr>
+          <w:t>1</w:t>
+        </w:r>
+      </w:fldSimple>
       <w:r>
         <w:t xml:space="preserve"> Lab B: Using the variable for an empty instead of calling my function</w:t>
       </w:r>
@@ -957,24 +948,14 @@
       <w:r>
         <w:t xml:space="preserve">Figure </w:t>
       </w:r>
-      <w:r>
-        <w:fldChar w:fldCharType="begin"/>
-      </w:r>
-      <w:r>
-        <w:instrText xml:space="preserve"> SEQ Figure \* ARABIC </w:instrText>
-      </w:r>
-      <w:r>
-        <w:fldChar w:fldCharType="separate"/>
-      </w:r>
-      <w:r>
-        <w:rPr>
-          <w:noProof/>
-        </w:rPr>
-        <w:t>2</w:t>
-      </w:r>
-      <w:r>
-        <w:fldChar w:fldCharType="end"/>
-      </w:r>
+      <w:fldSimple w:instr=" SEQ Figure \* ARABIC ">
+        <w:r>
+          <w:rPr>
+            <w:noProof/>
+          </w:rPr>
+          <w:t>2</w:t>
+        </w:r>
+      </w:fldSimple>
       <w:r>
         <w:t xml:space="preserve"> Error in my Assignment 06 first </w:t>
       </w:r>
@@ -1057,6 +1038,7 @@
       <w:r>
         <w:rPr>
           <w:rFonts w:cstheme="minorHAnsi"/>
+          <w:noProof/>
         </w:rPr>
         <w:drawing>
           <wp:inline distT="0" distB="0" distL="0" distR="0" wp14:anchorId="558551BB" wp14:editId="51F2828D">
@@ -1105,24 +1087,14 @@
       <w:r>
         <w:t xml:space="preserve">Figure </w:t>
       </w:r>
-      <w:r>
-        <w:fldChar w:fldCharType="begin"/>
-      </w:r>
-      <w:r>
-        <w:instrText xml:space="preserve"> SEQ Figure \* ARABIC </w:instrText>
-      </w:r>
-      <w:r>
-        <w:fldChar w:fldCharType="separate"/>
-      </w:r>
-      <w:r>
-        <w:rPr>
-          <w:noProof/>
-        </w:rPr>
-        <w:t>3</w:t>
-      </w:r>
-      <w:r>
-        <w:fldChar w:fldCharType="end"/>
-      </w:r>
+      <w:fldSimple w:instr=" SEQ Figure \* ARABIC ">
+        <w:r>
+          <w:rPr>
+            <w:noProof/>
+          </w:rPr>
+          <w:t>3</w:t>
+        </w:r>
+      </w:fldSimple>
       <w:r>
         <w:t xml:space="preserve"> My attempt at transferring user inputs between two functions using Listing 7 of the Module 06 PDF as a guide</w:t>
       </w:r>
@@ -1301,11 +1273,11 @@
           <w:rPr>
             <w:rStyle w:val="Hyperlink"/>
           </w:rPr>
-          <w:t>https://github.com/pythongal6295/Assignment06.git</w:t>
+          <w:t>https://github.com/pythongal6295/Assignment_06.git</w:t>
         </w:r>
       </w:hyperlink>
       <w:r>
-        <w:t xml:space="preserve"> </w:t>
+        <w:t xml:space="preserve">. </w:t>
       </w:r>
     </w:p>
     <w:p>
@@ -1372,24 +1344,14 @@
       <w:r>
         <w:t xml:space="preserve">Figure </w:t>
       </w:r>
-      <w:r>
-        <w:fldChar w:fldCharType="begin"/>
-      </w:r>
-      <w:r>
-        <w:instrText xml:space="preserve"> SEQ Figure \* ARABIC </w:instrText>
-      </w:r>
-      <w:r>
-        <w:fldChar w:fldCharType="separate"/>
-      </w:r>
-      <w:r>
-        <w:rPr>
-          <w:noProof/>
-        </w:rPr>
-        <w:t>4</w:t>
-      </w:r>
-      <w:r>
-        <w:fldChar w:fldCharType="end"/>
-      </w:r>
+      <w:fldSimple w:instr=" SEQ Figure \* ARABIC ">
+        <w:r>
+          <w:rPr>
+            <w:noProof/>
+          </w:rPr>
+          <w:t>4</w:t>
+        </w:r>
+      </w:fldSimple>
       <w:r>
         <w:t xml:space="preserve"> Part1: Assignment 06 working in Spyder</w:t>
       </w:r>
@@ -1453,24 +1415,14 @@
       <w:r>
         <w:t xml:space="preserve">Figure </w:t>
       </w:r>
-      <w:r>
-        <w:fldChar w:fldCharType="begin"/>
-      </w:r>
-      <w:r>
-        <w:instrText xml:space="preserve"> SEQ Figure \* ARABIC </w:instrText>
-      </w:r>
-      <w:r>
-        <w:fldChar w:fldCharType="separate"/>
-      </w:r>
-      <w:r>
-        <w:rPr>
-          <w:noProof/>
-        </w:rPr>
-        <w:t>5</w:t>
-      </w:r>
-      <w:r>
-        <w:fldChar w:fldCharType="end"/>
-      </w:r>
+      <w:fldSimple w:instr=" SEQ Figure \* ARABIC ">
+        <w:r>
+          <w:rPr>
+            <w:noProof/>
+          </w:rPr>
+          <w:t>5</w:t>
+        </w:r>
+      </w:fldSimple>
       <w:r>
         <w:t xml:space="preserve"> Part 2: Assignment 06 working in Spyder</w:t>
       </w:r>
@@ -1534,24 +1486,14 @@
       <w:r>
         <w:t xml:space="preserve">Figure </w:t>
       </w:r>
-      <w:r>
-        <w:fldChar w:fldCharType="begin"/>
-      </w:r>
-      <w:r>
-        <w:instrText xml:space="preserve"> SEQ Figure \* ARABIC </w:instrText>
-      </w:r>
-      <w:r>
-        <w:fldChar w:fldCharType="separate"/>
-      </w:r>
-      <w:r>
-        <w:rPr>
-          <w:noProof/>
-        </w:rPr>
-        <w:t>6</w:t>
-      </w:r>
-      <w:r>
-        <w:fldChar w:fldCharType="end"/>
-      </w:r>
+      <w:fldSimple w:instr=" SEQ Figure \* ARABIC ">
+        <w:r>
+          <w:rPr>
+            <w:noProof/>
+          </w:rPr>
+          <w:t>6</w:t>
+        </w:r>
+      </w:fldSimple>
       <w:r>
         <w:t xml:space="preserve"> Part 1: Assignment 06 working in the Anaconda Prompt</w:t>
       </w:r>
@@ -1615,24 +1557,14 @@
       <w:r>
         <w:t xml:space="preserve">Figure </w:t>
       </w:r>
-      <w:r>
-        <w:fldChar w:fldCharType="begin"/>
-      </w:r>
-      <w:r>
-        <w:instrText xml:space="preserve"> SEQ Figure \* ARABIC </w:instrText>
-      </w:r>
-      <w:r>
-        <w:fldChar w:fldCharType="separate"/>
-      </w:r>
-      <w:r>
-        <w:rPr>
-          <w:noProof/>
-        </w:rPr>
-        <w:t>7</w:t>
-      </w:r>
-      <w:r>
-        <w:fldChar w:fldCharType="end"/>
-      </w:r>
+      <w:fldSimple w:instr=" SEQ Figure \* ARABIC ">
+        <w:r>
+          <w:rPr>
+            <w:noProof/>
+          </w:rPr>
+          <w:t>7</w:t>
+        </w:r>
+      </w:fldSimple>
       <w:r>
         <w:t xml:space="preserve"> Part 2: Assignment 06 working in the Anaconda Prompt</w:t>
       </w:r>
